--- a/cs114vaughandukeBryanCHP01termlist.docx
+++ b/cs114vaughandukeBryanCHP01termlist.docx
@@ -8,14 +8,99 @@
         <w:outlineLvl w:val="2"/>
         <w:rPr>
           <w:rFonts w:ascii="Helvetica" w:eastAsia="Times New Roman" w:hAnsi="Helvetica" w:cs="Times New Roman"/>
-          <w:b/>
           <w:bCs/>
           <w:color w:val="24292E"/>
-          <w:sz w:val="30"/>
-          <w:szCs w:val="30"/>
-        </w:rPr>
-      </w:pPr>
-      <w:r>
+        </w:rPr>
+      </w:pPr>
+      <w:bookmarkStart w:id="0" w:name="_GoBack"/>
+      <w:r>
+        <w:rPr>
+          <w:rFonts w:ascii="Helvetica" w:eastAsia="Times New Roman" w:hAnsi="Helvetica" w:cs="Times New Roman"/>
+          <w:bCs/>
+          <w:color w:val="24292E"/>
+        </w:rPr>
+        <w:t>Bryan Vaughan Duke</w:t>
+      </w:r>
+    </w:p>
+    <w:p>
+      <w:pPr>
+        <w:spacing w:before="360" w:after="240"/>
+        <w:outlineLvl w:val="2"/>
+        <w:rPr>
+          <w:rFonts w:ascii="Helvetica" w:eastAsia="Times New Roman" w:hAnsi="Helvetica" w:cs="Times New Roman"/>
+          <w:bCs/>
+          <w:color w:val="24292E"/>
+        </w:rPr>
+      </w:pPr>
+      <w:r>
+        <w:rPr>
+          <w:rFonts w:ascii="Helvetica" w:eastAsia="Times New Roman" w:hAnsi="Helvetica" w:cs="Times New Roman"/>
+          <w:bCs/>
+          <w:color w:val="24292E"/>
+        </w:rPr>
+        <w:t xml:space="preserve">CS114 </w:t>
+      </w:r>
+    </w:p>
+    <w:p>
+      <w:pPr>
+        <w:spacing w:before="360" w:after="240"/>
+        <w:outlineLvl w:val="2"/>
+        <w:rPr>
+          <w:rFonts w:ascii="Helvetica" w:eastAsia="Times New Roman" w:hAnsi="Helvetica" w:cs="Times New Roman"/>
+          <w:bCs/>
+          <w:color w:val="24292E"/>
+        </w:rPr>
+      </w:pPr>
+      <w:r>
+        <w:rPr>
+          <w:rFonts w:ascii="Helvetica" w:eastAsia="Times New Roman" w:hAnsi="Helvetica" w:cs="Times New Roman"/>
+          <w:bCs/>
+          <w:color w:val="24292E"/>
+        </w:rPr>
+        <w:t>8/17/17</w:t>
+      </w:r>
+    </w:p>
+    <w:p>
+      <w:pPr>
+        <w:spacing w:before="360" w:after="240"/>
+        <w:outlineLvl w:val="2"/>
+        <w:rPr>
+          <w:rFonts w:ascii="Helvetica" w:eastAsia="Times New Roman" w:hAnsi="Helvetica" w:cs="Times New Roman"/>
+          <w:bCs/>
+          <w:color w:val="24292E"/>
+        </w:rPr>
+      </w:pPr>
+      <w:r>
+        <w:rPr>
+          <w:rFonts w:ascii="Helvetica" w:eastAsia="Times New Roman" w:hAnsi="Helvetica" w:cs="Times New Roman"/>
+          <w:bCs/>
+          <w:color w:val="24292E"/>
+        </w:rPr>
+        <w:t>Chapter One</w:t>
+      </w:r>
+      <w:r>
+        <w:rPr>
+          <w:rFonts w:ascii="Helvetica" w:eastAsia="Times New Roman" w:hAnsi="Helvetica" w:cs="Times New Roman"/>
+          <w:bCs/>
+          <w:color w:val="24292E"/>
+        </w:rPr>
+        <w:t xml:space="preserve"> </w:t>
+      </w:r>
+      <w:r>
+        <w:rPr>
+          <w:rFonts w:ascii="Helvetica" w:eastAsia="Times New Roman" w:hAnsi="Helvetica" w:cs="Times New Roman"/>
+          <w:bCs/>
+          <w:color w:val="24292E"/>
+        </w:rPr>
+        <w:t>Term list</w:t>
+      </w:r>
+    </w:p>
+    <w:bookmarkEnd w:id="0"/>
+    <w:p>
+      <w:pPr>
+        <w:spacing w:before="360" w:after="240"/>
+        <w:jc w:val="center"/>
+        <w:outlineLvl w:val="2"/>
         <w:rPr>
           <w:rFonts w:ascii="Helvetica" w:eastAsia="Times New Roman" w:hAnsi="Helvetica" w:cs="Times New Roman"/>
           <w:b/>
@@ -24,6 +109,16 @@
           <w:sz w:val="30"/>
           <w:szCs w:val="30"/>
         </w:rPr>
+      </w:pPr>
+      <w:r>
+        <w:rPr>
+          <w:rFonts w:ascii="Helvetica" w:eastAsia="Times New Roman" w:hAnsi="Helvetica" w:cs="Times New Roman"/>
+          <w:b/>
+          <w:bCs/>
+          <w:color w:val="24292E"/>
+          <w:sz w:val="30"/>
+          <w:szCs w:val="30"/>
+        </w:rPr>
         <w:t>Chapter 1</w:t>
       </w:r>
     </w:p>
@@ -360,6 +455,7 @@
           <w:rFonts w:ascii="Helvetica" w:hAnsi="Helvetica" w:cs="Times New Roman"/>
           <w:color w:val="24292E"/>
         </w:rPr>
+        <w:lastRenderedPageBreak/>
         <w:t>terminate/exit</w:t>
       </w:r>
     </w:p>
@@ -411,10 +507,7 @@
         <w:t>argument</w:t>
       </w:r>
     </w:p>
-    <w:p>
-      <w:bookmarkStart w:id="0" w:name="_GoBack"/>
-      <w:bookmarkEnd w:id="0"/>
-    </w:p>
+    <w:p/>
     <w:sectPr>
       <w:pgSz w:w="12240" w:h="15840"/>
       <w:pgMar w:top="1440" w:right="1440" w:bottom="1440" w:left="1440" w:header="720" w:footer="720" w:gutter="0"/>
